--- a/project2/project2-proposal.docx
+++ b/project2/project2-proposal.docx
@@ -82,11 +82,9 @@
       <w:r>
         <w:t xml:space="preserve">the website on 3 major </w:t>
       </w:r>
-      <w:proofErr w:type="gramStart"/>
       <w:r>
         <w:t>browser</w:t>
       </w:r>
-      <w:proofErr w:type="gramEnd"/>
       <w:r>
         <w:t>, Google Chrome, Safari, and Microsoft Edge to ensure</w:t>
       </w:r>
@@ -295,15 +293,7 @@
     </w:p>
     <w:p>
       <w:r>
-        <w:t xml:space="preserve">The business is a home-based flower shop that specializes in </w:t>
-      </w:r>
-      <w:proofErr w:type="gramStart"/>
-      <w:r>
-        <w:t>custom</w:t>
-      </w:r>
-      <w:proofErr w:type="gramEnd"/>
-      <w:r>
-        <w:t>, grandiose floral arrangements for all types of occasions and events. The goal is to provide top-tier service to customers seeking professional-grade designs that reflect the significance of their special moments. Located in Hyattsville, the shop offers both pick-up and delivery options</w:t>
+        <w:t>The business is a home-based flower shop that specializes in custom, grandiose floral arrangements for all types of occasions and events. The goal is to provide top-tier service to customers seeking professional-grade designs that reflect the significance of their special moments. Located in Hyattsville, the shop offers both pick-up and delivery options</w:t>
       </w:r>
       <w:r>
         <w:t>.</w:t>
@@ -941,21 +931,7 @@
         <w:t xml:space="preserve">, </w:t>
       </w:r>
       <w:r>
-        <w:t xml:space="preserve">will make building the gallery more efficient and </w:t>
-      </w:r>
-      <w:r>
-        <w:t>time effective</w:t>
-      </w:r>
-      <w:r>
-        <w:t xml:space="preserve">. Additionally, having </w:t>
-      </w:r>
-      <w:proofErr w:type="gramStart"/>
-      <w:r>
-        <w:t>alt</w:t>
-      </w:r>
-      <w:proofErr w:type="gramEnd"/>
-      <w:r>
-        <w:t xml:space="preserve"> text ready for each portfolio piece will support accessibility and SEO. Creating basic wireframes for each page before coding will help visualize the layout and reduce time spent troubleshooting design structure during development.</w:t>
+        <w:t>will make building the gallery more efficient and time effective. Additionally, having alt text ready for each portfolio piece will support accessibility and SEO. Creating basic wireframes for each page before coding will help visualize the layout and reduce time spent troubleshooting design structure during development.</w:t>
       </w:r>
     </w:p>
     <w:p>
@@ -970,12 +946,326 @@
       </w:r>
     </w:p>
     <w:p>
+      <w:pPr>
+        <w:rPr>
+          <w:b/>
+          <w:bCs/>
+        </w:rPr>
+      </w:pPr>
       <w:r>
         <w:rPr>
           <w:b/>
           <w:bCs/>
         </w:rPr>
         <w:t>Organization (100-word minimum):</w:t>
+      </w:r>
+    </w:p>
+    <w:p>
+      <w:r>
+        <w:lastRenderedPageBreak/>
+        <w:t>All website content will be accessible through the homepage and the top navigation menu, as the site will contain only 10 pages. Related content will be grouped within dropdown menus to ensure better organization and create a more breathable, uncluttered layout.</w:t>
+      </w:r>
+    </w:p>
+    <w:p>
+      <w:r>
+        <w:t>Website Structure:</w:t>
+      </w:r>
+    </w:p>
+    <w:p>
+      <w:pPr>
+        <w:pStyle w:val="ListParagraph"/>
+        <w:numPr>
+          <w:ilvl w:val="2"/>
+          <w:numId w:val="4"/>
+        </w:numPr>
+      </w:pPr>
+      <w:r>
+        <w:t>Home page</w:t>
+      </w:r>
+    </w:p>
+    <w:p>
+      <w:pPr>
+        <w:pStyle w:val="ListParagraph"/>
+        <w:numPr>
+          <w:ilvl w:val="2"/>
+          <w:numId w:val="4"/>
+        </w:numPr>
+      </w:pPr>
+      <w:r>
+        <w:t>About</w:t>
+      </w:r>
+    </w:p>
+    <w:p>
+      <w:pPr>
+        <w:pStyle w:val="ListParagraph"/>
+        <w:numPr>
+          <w:ilvl w:val="3"/>
+          <w:numId w:val="4"/>
+        </w:numPr>
+      </w:pPr>
+      <w:r>
+        <w:t>Our story</w:t>
+      </w:r>
+    </w:p>
+    <w:p>
+      <w:pPr>
+        <w:pStyle w:val="ListParagraph"/>
+        <w:numPr>
+          <w:ilvl w:val="3"/>
+          <w:numId w:val="4"/>
+        </w:numPr>
+      </w:pPr>
+      <w:r>
+        <w:t>Customers Reviews</w:t>
+      </w:r>
+    </w:p>
+    <w:p>
+      <w:pPr>
+        <w:pStyle w:val="ListParagraph"/>
+        <w:numPr>
+          <w:ilvl w:val="2"/>
+          <w:numId w:val="4"/>
+        </w:numPr>
+      </w:pPr>
+      <w:r>
+        <w:t>Collections</w:t>
+      </w:r>
+    </w:p>
+    <w:p>
+      <w:pPr>
+        <w:pStyle w:val="ListParagraph"/>
+        <w:numPr>
+          <w:ilvl w:val="3"/>
+          <w:numId w:val="6"/>
+        </w:numPr>
+      </w:pPr>
+      <w:r>
+        <w:t>Best Sellers</w:t>
+      </w:r>
+    </w:p>
+    <w:p>
+      <w:pPr>
+        <w:pStyle w:val="ListParagraph"/>
+        <w:numPr>
+          <w:ilvl w:val="3"/>
+          <w:numId w:val="6"/>
+        </w:numPr>
+      </w:pPr>
+      <w:r>
+        <w:t>Anniversary &amp; Romance</w:t>
+      </w:r>
+    </w:p>
+    <w:p>
+      <w:pPr>
+        <w:pStyle w:val="ListParagraph"/>
+        <w:numPr>
+          <w:ilvl w:val="3"/>
+          <w:numId w:val="6"/>
+        </w:numPr>
+      </w:pPr>
+      <w:r>
+        <w:t>Birthday</w:t>
+      </w:r>
+    </w:p>
+    <w:p>
+      <w:pPr>
+        <w:pStyle w:val="ListParagraph"/>
+        <w:numPr>
+          <w:ilvl w:val="3"/>
+          <w:numId w:val="6"/>
+        </w:numPr>
+      </w:pPr>
+      <w:r>
+        <w:t>Mother’s Day</w:t>
+      </w:r>
+    </w:p>
+    <w:p>
+      <w:pPr>
+        <w:pStyle w:val="ListParagraph"/>
+        <w:numPr>
+          <w:ilvl w:val="3"/>
+          <w:numId w:val="6"/>
+        </w:numPr>
+      </w:pPr>
+      <w:r>
+        <w:t>Miscellaneous Blooms</w:t>
+      </w:r>
+    </w:p>
+    <w:p>
+      <w:pPr>
+        <w:pStyle w:val="ListParagraph"/>
+        <w:numPr>
+          <w:ilvl w:val="2"/>
+          <w:numId w:val="4"/>
+        </w:numPr>
+      </w:pPr>
+      <w:r>
+        <w:t xml:space="preserve">Contact </w:t>
+      </w:r>
+      <w:r>
+        <w:t>&amp; Inquiries</w:t>
+      </w:r>
+    </w:p>
+    <w:p>
+      <w:pPr>
+        <w:pStyle w:val="ListParagraph"/>
+        <w:numPr>
+          <w:ilvl w:val="2"/>
+          <w:numId w:val="4"/>
+        </w:numPr>
+      </w:pPr>
+      <w:r>
+        <w:t xml:space="preserve">Blog </w:t>
+      </w:r>
+      <w:r>
+        <w:t>(delivery details, pickup information, updates, promotions, and more)</w:t>
+      </w:r>
+    </w:p>
+    <w:p>
+      <w:r>
+        <w:t>This structure will provide a minimalistic and well-organized navigation menu.</w:t>
+      </w:r>
+    </w:p>
+    <w:p>
+      <w:pPr>
+        <w:numPr>
+          <w:ilvl w:val="0"/>
+          <w:numId w:val="7"/>
+        </w:numPr>
+      </w:pPr>
+      <w:r>
+        <w:t>The Collections menu will feature a dropdown with links to Best Sellers, Anniversary &amp; Romance, Birthday, Mother’s Day, and Miscellaneous Blooms.</w:t>
+      </w:r>
+    </w:p>
+    <w:p>
+      <w:pPr>
+        <w:numPr>
+          <w:ilvl w:val="0"/>
+          <w:numId w:val="7"/>
+        </w:numPr>
+      </w:pPr>
+      <w:r>
+        <w:t>The About menu will include Our Story and Customer Reviews.</w:t>
+      </w:r>
+    </w:p>
+    <w:p>
+      <w:pPr>
+        <w:numPr>
+          <w:ilvl w:val="0"/>
+          <w:numId w:val="7"/>
+        </w:numPr>
+      </w:pPr>
+      <w:r>
+        <w:t>Additional information that does not require a dedicated page will be consolidated in the Blog section.</w:t>
+      </w:r>
+    </w:p>
+    <w:p>
+      <w:r>
+        <w:t>The layout will be minimalistic, highlighting the flower arrangements as the focal point. By using contrast and alignment, the design will guide customers naturally toward making purchases</w:t>
+      </w:r>
+      <w:r>
+        <w:t xml:space="preserve">, </w:t>
+      </w:r>
+      <w:r>
+        <w:t>without overwhelming them with unnecessary visual clutter.</w:t>
+      </w:r>
+    </w:p>
+    <w:p/>
+    <w:p>
+      <w:pPr>
+        <w:jc w:val="center"/>
+        <w:rPr>
+          <w:b/>
+          <w:bCs/>
+        </w:rPr>
+      </w:pPr>
+      <w:r>
+        <w:rPr>
+          <w:b/>
+          <w:bCs/>
+        </w:rPr>
+        <w:t>Adriana’s Flower shop Site Map:</w:t>
+      </w:r>
+    </w:p>
+    <w:p>
+      <w:r>
+        <w:rPr>
+          <w:noProof/>
+        </w:rPr>
+        <w:lastRenderedPageBreak/>
+        <w:drawing>
+          <wp:inline distT="0" distB="0" distL="0" distR="0" wp14:anchorId="10E19378" wp14:editId="29754799">
+            <wp:extent cx="5941695" cy="2592705"/>
+            <wp:effectExtent l="190500" t="171450" r="173355" b="188595"/>
+            <wp:docPr id="878429186" name="Picture 1" descr="A diagram of a company"/>
+            <wp:cNvGraphicFramePr>
+              <a:graphicFrameLocks xmlns:a="http://schemas.openxmlformats.org/drawingml/2006/main" noChangeAspect="1"/>
+            </wp:cNvGraphicFramePr>
+            <a:graphic xmlns:a="http://schemas.openxmlformats.org/drawingml/2006/main">
+              <a:graphicData uri="http://schemas.openxmlformats.org/drawingml/2006/picture">
+                <pic:pic xmlns:pic="http://schemas.openxmlformats.org/drawingml/2006/picture">
+                  <pic:nvPicPr>
+                    <pic:cNvPr id="878429186" name="Picture 1" descr="A diagram of a company"/>
+                    <pic:cNvPicPr>
+                      <a:picLocks noChangeAspect="1" noChangeArrowheads="1"/>
+                    </pic:cNvPicPr>
+                  </pic:nvPicPr>
+                  <pic:blipFill>
+                    <a:blip r:embed="rId5" cstate="print">
+                      <a:extLst>
+                        <a:ext uri="{28A0092B-C50C-407E-A947-70E740481C1C}">
+                          <a14:useLocalDpi xmlns:a14="http://schemas.microsoft.com/office/drawing/2010/main" val="0"/>
+                        </a:ext>
+                      </a:extLst>
+                    </a:blip>
+                    <a:srcRect/>
+                    <a:stretch>
+                      <a:fillRect/>
+                    </a:stretch>
+                  </pic:blipFill>
+                  <pic:spPr bwMode="auto">
+                    <a:xfrm>
+                      <a:off x="0" y="0"/>
+                      <a:ext cx="5941695" cy="2592705"/>
+                    </a:xfrm>
+                    <a:prstGeom prst="rect">
+                      <a:avLst/>
+                    </a:prstGeom>
+                    <a:solidFill>
+                      <a:srgbClr val="FFFFFF">
+                        <a:shade val="85000"/>
+                      </a:srgbClr>
+                    </a:solidFill>
+                    <a:ln w="190500" cap="rnd">
+                      <a:solidFill>
+                        <a:srgbClr val="FFFFFF"/>
+                      </a:solidFill>
+                    </a:ln>
+                    <a:effectLst>
+                      <a:outerShdw blurRad="50000" algn="tl" rotWithShape="0">
+                        <a:srgbClr val="000000">
+                          <a:alpha val="41000"/>
+                        </a:srgbClr>
+                      </a:outerShdw>
+                    </a:effectLst>
+                    <a:scene3d>
+                      <a:camera prst="orthographicFront"/>
+                      <a:lightRig rig="twoPt" dir="t">
+                        <a:rot lat="0" lon="0" rev="7800000"/>
+                      </a:lightRig>
+                    </a:scene3d>
+                    <a:sp3d contourW="6350">
+                      <a:bevelT w="50800" h="16510"/>
+                      <a:contourClr>
+                        <a:srgbClr val="C0C0C0"/>
+                      </a:contourClr>
+                    </a:sp3d>
+                  </pic:spPr>
+                </pic:pic>
+              </a:graphicData>
+            </a:graphic>
+          </wp:inline>
+        </w:drawing>
       </w:r>
     </w:p>
     <w:p/>
@@ -994,7 +1284,7 @@
   <w:abstractNum w:abstractNumId="0" w15:restartNumberingAfterBreak="0">
     <w:nsid w:val="0A0F0610"/>
     <w:multiLevelType w:val="multilevel"/>
-    <w:tmpl w:val="9BF803AA"/>
+    <w:tmpl w:val="70305ABE"/>
     <w:lvl w:ilvl="0">
       <w:start w:val="1"/>
       <w:numFmt w:val="bullet"/>
@@ -1027,36 +1317,28 @@
         <w:sz w:val="20"/>
       </w:rPr>
     </w:lvl>
-    <w:lvl w:ilvl="2" w:tentative="1">
-      <w:start w:val="1"/>
-      <w:numFmt w:val="bullet"/>
-      <w:lvlText w:val=""/>
-      <w:lvlJc w:val="left"/>
-      <w:pPr>
-        <w:tabs>
-          <w:tab w:val="num" w:pos="2160"/>
-        </w:tabs>
-        <w:ind w:left="2160" w:hanging="360"/>
-      </w:pPr>
-      <w:rPr>
-        <w:rFonts w:ascii="Wingdings" w:hAnsi="Wingdings" w:hint="default"/>
-        <w:sz w:val="20"/>
-      </w:rPr>
-    </w:lvl>
-    <w:lvl w:ilvl="3" w:tentative="1">
-      <w:start w:val="1"/>
-      <w:numFmt w:val="bullet"/>
-      <w:lvlText w:val=""/>
-      <w:lvlJc w:val="left"/>
-      <w:pPr>
-        <w:tabs>
-          <w:tab w:val="num" w:pos="2880"/>
-        </w:tabs>
-        <w:ind w:left="2880" w:hanging="360"/>
-      </w:pPr>
-      <w:rPr>
-        <w:rFonts w:ascii="Wingdings" w:hAnsi="Wingdings" w:hint="default"/>
-        <w:sz w:val="20"/>
+    <w:lvl w:ilvl="2">
+      <w:start w:val="1"/>
+      <w:numFmt w:val="bullet"/>
+      <w:lvlText w:val=""/>
+      <w:lvlJc w:val="left"/>
+      <w:pPr>
+        <w:ind w:left="630" w:hanging="360"/>
+      </w:pPr>
+      <w:rPr>
+        <w:rFonts w:ascii="Symbol" w:hAnsi="Symbol" w:hint="default"/>
+      </w:rPr>
+    </w:lvl>
+    <w:lvl w:ilvl="3">
+      <w:start w:val="1"/>
+      <w:numFmt w:val="bullet"/>
+      <w:lvlText w:val="o"/>
+      <w:lvlJc w:val="left"/>
+      <w:pPr>
+        <w:ind w:left="1170" w:hanging="360"/>
+      </w:pPr>
+      <w:rPr>
+        <w:rFonts w:ascii="Courier New" w:hAnsi="Courier New" w:cs="Courier New" w:hint="default"/>
       </w:rPr>
     </w:lvl>
     <w:lvl w:ilvl="4" w:tentative="1">
@@ -1141,6 +1423,155 @@
     </w:lvl>
   </w:abstractNum>
   <w:abstractNum w:abstractNumId="1" w15:restartNumberingAfterBreak="0">
+    <w:nsid w:val="3DC4419B"/>
+    <w:multiLevelType w:val="multilevel"/>
+    <w:tmpl w:val="016832EC"/>
+    <w:lvl w:ilvl="0">
+      <w:start w:val="1"/>
+      <w:numFmt w:val="bullet"/>
+      <w:lvlText w:val=""/>
+      <w:lvlJc w:val="left"/>
+      <w:pPr>
+        <w:tabs>
+          <w:tab w:val="num" w:pos="720"/>
+        </w:tabs>
+        <w:ind w:left="720" w:hanging="360"/>
+      </w:pPr>
+      <w:rPr>
+        <w:rFonts w:ascii="Wingdings" w:hAnsi="Wingdings" w:hint="default"/>
+        <w:sz w:val="20"/>
+      </w:rPr>
+    </w:lvl>
+    <w:lvl w:ilvl="1" w:tentative="1">
+      <w:start w:val="1"/>
+      <w:numFmt w:val="bullet"/>
+      <w:lvlText w:val="o"/>
+      <w:lvlJc w:val="left"/>
+      <w:pPr>
+        <w:tabs>
+          <w:tab w:val="num" w:pos="1440"/>
+        </w:tabs>
+        <w:ind w:left="1440" w:hanging="360"/>
+      </w:pPr>
+      <w:rPr>
+        <w:rFonts w:ascii="Courier New" w:hAnsi="Courier New" w:hint="default"/>
+        <w:sz w:val="20"/>
+      </w:rPr>
+    </w:lvl>
+    <w:lvl w:ilvl="2" w:tentative="1">
+      <w:start w:val="1"/>
+      <w:numFmt w:val="bullet"/>
+      <w:lvlText w:val=""/>
+      <w:lvlJc w:val="left"/>
+      <w:pPr>
+        <w:tabs>
+          <w:tab w:val="num" w:pos="2160"/>
+        </w:tabs>
+        <w:ind w:left="2160" w:hanging="360"/>
+      </w:pPr>
+      <w:rPr>
+        <w:rFonts w:ascii="Wingdings" w:hAnsi="Wingdings" w:hint="default"/>
+        <w:sz w:val="20"/>
+      </w:rPr>
+    </w:lvl>
+    <w:lvl w:ilvl="3" w:tentative="1">
+      <w:start w:val="1"/>
+      <w:numFmt w:val="bullet"/>
+      <w:lvlText w:val=""/>
+      <w:lvlJc w:val="left"/>
+      <w:pPr>
+        <w:tabs>
+          <w:tab w:val="num" w:pos="2880"/>
+        </w:tabs>
+        <w:ind w:left="2880" w:hanging="360"/>
+      </w:pPr>
+      <w:rPr>
+        <w:rFonts w:ascii="Wingdings" w:hAnsi="Wingdings" w:hint="default"/>
+        <w:sz w:val="20"/>
+      </w:rPr>
+    </w:lvl>
+    <w:lvl w:ilvl="4" w:tentative="1">
+      <w:start w:val="1"/>
+      <w:numFmt w:val="bullet"/>
+      <w:lvlText w:val=""/>
+      <w:lvlJc w:val="left"/>
+      <w:pPr>
+        <w:tabs>
+          <w:tab w:val="num" w:pos="3600"/>
+        </w:tabs>
+        <w:ind w:left="3600" w:hanging="360"/>
+      </w:pPr>
+      <w:rPr>
+        <w:rFonts w:ascii="Wingdings" w:hAnsi="Wingdings" w:hint="default"/>
+        <w:sz w:val="20"/>
+      </w:rPr>
+    </w:lvl>
+    <w:lvl w:ilvl="5" w:tentative="1">
+      <w:start w:val="1"/>
+      <w:numFmt w:val="bullet"/>
+      <w:lvlText w:val=""/>
+      <w:lvlJc w:val="left"/>
+      <w:pPr>
+        <w:tabs>
+          <w:tab w:val="num" w:pos="4320"/>
+        </w:tabs>
+        <w:ind w:left="4320" w:hanging="360"/>
+      </w:pPr>
+      <w:rPr>
+        <w:rFonts w:ascii="Wingdings" w:hAnsi="Wingdings" w:hint="default"/>
+        <w:sz w:val="20"/>
+      </w:rPr>
+    </w:lvl>
+    <w:lvl w:ilvl="6" w:tentative="1">
+      <w:start w:val="1"/>
+      <w:numFmt w:val="bullet"/>
+      <w:lvlText w:val=""/>
+      <w:lvlJc w:val="left"/>
+      <w:pPr>
+        <w:tabs>
+          <w:tab w:val="num" w:pos="5040"/>
+        </w:tabs>
+        <w:ind w:left="5040" w:hanging="360"/>
+      </w:pPr>
+      <w:rPr>
+        <w:rFonts w:ascii="Wingdings" w:hAnsi="Wingdings" w:hint="default"/>
+        <w:sz w:val="20"/>
+      </w:rPr>
+    </w:lvl>
+    <w:lvl w:ilvl="7" w:tentative="1">
+      <w:start w:val="1"/>
+      <w:numFmt w:val="bullet"/>
+      <w:lvlText w:val=""/>
+      <w:lvlJc w:val="left"/>
+      <w:pPr>
+        <w:tabs>
+          <w:tab w:val="num" w:pos="5760"/>
+        </w:tabs>
+        <w:ind w:left="5760" w:hanging="360"/>
+      </w:pPr>
+      <w:rPr>
+        <w:rFonts w:ascii="Wingdings" w:hAnsi="Wingdings" w:hint="default"/>
+        <w:sz w:val="20"/>
+      </w:rPr>
+    </w:lvl>
+    <w:lvl w:ilvl="8" w:tentative="1">
+      <w:start w:val="1"/>
+      <w:numFmt w:val="bullet"/>
+      <w:lvlText w:val=""/>
+      <w:lvlJc w:val="left"/>
+      <w:pPr>
+        <w:tabs>
+          <w:tab w:val="num" w:pos="6480"/>
+        </w:tabs>
+        <w:ind w:left="6480" w:hanging="360"/>
+      </w:pPr>
+      <w:rPr>
+        <w:rFonts w:ascii="Wingdings" w:hAnsi="Wingdings" w:hint="default"/>
+        <w:sz w:val="20"/>
+      </w:rPr>
+    </w:lvl>
+  </w:abstractNum>
+  <w:abstractNum w:abstractNumId="2" w15:restartNumberingAfterBreak="0">
     <w:nsid w:val="4DB30CBE"/>
     <w:multiLevelType w:val="multilevel"/>
     <w:tmpl w:val="06147D46"/>
@@ -1253,7 +1684,7 @@
       </w:pPr>
     </w:lvl>
   </w:abstractNum>
-  <w:abstractNum w:abstractNumId="2" w15:restartNumberingAfterBreak="0">
+  <w:abstractNum w:abstractNumId="3" w15:restartNumberingAfterBreak="0">
     <w:nsid w:val="552A00B9"/>
     <w:multiLevelType w:val="multilevel"/>
     <w:tmpl w:val="CB6C7C70"/>
@@ -1402,7 +1833,7 @@
       </w:rPr>
     </w:lvl>
   </w:abstractNum>
-  <w:abstractNum w:abstractNumId="3" w15:restartNumberingAfterBreak="0">
+  <w:abstractNum w:abstractNumId="4" w15:restartNumberingAfterBreak="0">
     <w:nsid w:val="5E5E18B3"/>
     <w:multiLevelType w:val="multilevel"/>
     <w:tmpl w:val="06147D46"/>
@@ -1515,7 +1946,148 @@
       </w:pPr>
     </w:lvl>
   </w:abstractNum>
-  <w:abstractNum w:abstractNumId="4" w15:restartNumberingAfterBreak="0">
+  <w:abstractNum w:abstractNumId="5" w15:restartNumberingAfterBreak="0">
+    <w:nsid w:val="677C5787"/>
+    <w:multiLevelType w:val="multilevel"/>
+    <w:tmpl w:val="2D825396"/>
+    <w:lvl w:ilvl="0">
+      <w:start w:val="1"/>
+      <w:numFmt w:val="bullet"/>
+      <w:lvlText w:val=""/>
+      <w:lvlJc w:val="left"/>
+      <w:pPr>
+        <w:tabs>
+          <w:tab w:val="num" w:pos="720"/>
+        </w:tabs>
+        <w:ind w:left="720" w:hanging="360"/>
+      </w:pPr>
+      <w:rPr>
+        <w:rFonts w:ascii="Symbol" w:hAnsi="Symbol" w:hint="default"/>
+        <w:sz w:val="20"/>
+      </w:rPr>
+    </w:lvl>
+    <w:lvl w:ilvl="1">
+      <w:start w:val="1"/>
+      <w:numFmt w:val="bullet"/>
+      <w:lvlText w:val="o"/>
+      <w:lvlJc w:val="left"/>
+      <w:pPr>
+        <w:tabs>
+          <w:tab w:val="num" w:pos="1440"/>
+        </w:tabs>
+        <w:ind w:left="1440" w:hanging="360"/>
+      </w:pPr>
+      <w:rPr>
+        <w:rFonts w:ascii="Courier New" w:hAnsi="Courier New" w:hint="default"/>
+        <w:sz w:val="20"/>
+      </w:rPr>
+    </w:lvl>
+    <w:lvl w:ilvl="2">
+      <w:start w:val="1"/>
+      <w:numFmt w:val="bullet"/>
+      <w:lvlText w:val=""/>
+      <w:lvlJc w:val="left"/>
+      <w:pPr>
+        <w:ind w:left="630" w:hanging="360"/>
+      </w:pPr>
+      <w:rPr>
+        <w:rFonts w:ascii="Symbol" w:hAnsi="Symbol" w:hint="default"/>
+      </w:rPr>
+    </w:lvl>
+    <w:lvl w:ilvl="3">
+      <w:start w:val="1"/>
+      <w:numFmt w:val="bullet"/>
+      <w:lvlText w:val="o"/>
+      <w:lvlJc w:val="left"/>
+      <w:pPr>
+        <w:ind w:left="1170" w:hanging="360"/>
+      </w:pPr>
+      <w:rPr>
+        <w:rFonts w:ascii="Courier New" w:hAnsi="Courier New" w:cs="Courier New" w:hint="default"/>
+      </w:rPr>
+    </w:lvl>
+    <w:lvl w:ilvl="4" w:tentative="1">
+      <w:start w:val="1"/>
+      <w:numFmt w:val="bullet"/>
+      <w:lvlText w:val=""/>
+      <w:lvlJc w:val="left"/>
+      <w:pPr>
+        <w:tabs>
+          <w:tab w:val="num" w:pos="3600"/>
+        </w:tabs>
+        <w:ind w:left="3600" w:hanging="360"/>
+      </w:pPr>
+      <w:rPr>
+        <w:rFonts w:ascii="Wingdings" w:hAnsi="Wingdings" w:hint="default"/>
+        <w:sz w:val="20"/>
+      </w:rPr>
+    </w:lvl>
+    <w:lvl w:ilvl="5" w:tentative="1">
+      <w:start w:val="1"/>
+      <w:numFmt w:val="bullet"/>
+      <w:lvlText w:val=""/>
+      <w:lvlJc w:val="left"/>
+      <w:pPr>
+        <w:tabs>
+          <w:tab w:val="num" w:pos="4320"/>
+        </w:tabs>
+        <w:ind w:left="4320" w:hanging="360"/>
+      </w:pPr>
+      <w:rPr>
+        <w:rFonts w:ascii="Wingdings" w:hAnsi="Wingdings" w:hint="default"/>
+        <w:sz w:val="20"/>
+      </w:rPr>
+    </w:lvl>
+    <w:lvl w:ilvl="6" w:tentative="1">
+      <w:start w:val="1"/>
+      <w:numFmt w:val="bullet"/>
+      <w:lvlText w:val=""/>
+      <w:lvlJc w:val="left"/>
+      <w:pPr>
+        <w:tabs>
+          <w:tab w:val="num" w:pos="5040"/>
+        </w:tabs>
+        <w:ind w:left="5040" w:hanging="360"/>
+      </w:pPr>
+      <w:rPr>
+        <w:rFonts w:ascii="Wingdings" w:hAnsi="Wingdings" w:hint="default"/>
+        <w:sz w:val="20"/>
+      </w:rPr>
+    </w:lvl>
+    <w:lvl w:ilvl="7" w:tentative="1">
+      <w:start w:val="1"/>
+      <w:numFmt w:val="bullet"/>
+      <w:lvlText w:val=""/>
+      <w:lvlJc w:val="left"/>
+      <w:pPr>
+        <w:tabs>
+          <w:tab w:val="num" w:pos="5760"/>
+        </w:tabs>
+        <w:ind w:left="5760" w:hanging="360"/>
+      </w:pPr>
+      <w:rPr>
+        <w:rFonts w:ascii="Wingdings" w:hAnsi="Wingdings" w:hint="default"/>
+        <w:sz w:val="20"/>
+      </w:rPr>
+    </w:lvl>
+    <w:lvl w:ilvl="8" w:tentative="1">
+      <w:start w:val="1"/>
+      <w:numFmt w:val="bullet"/>
+      <w:lvlText w:val=""/>
+      <w:lvlJc w:val="left"/>
+      <w:pPr>
+        <w:tabs>
+          <w:tab w:val="num" w:pos="6480"/>
+        </w:tabs>
+        <w:ind w:left="6480" w:hanging="360"/>
+      </w:pPr>
+      <w:rPr>
+        <w:rFonts w:ascii="Wingdings" w:hAnsi="Wingdings" w:hint="default"/>
+        <w:sz w:val="20"/>
+      </w:rPr>
+    </w:lvl>
+  </w:abstractNum>
+  <w:abstractNum w:abstractNumId="6" w15:restartNumberingAfterBreak="0">
     <w:nsid w:val="69872A18"/>
     <w:multiLevelType w:val="multilevel"/>
     <w:tmpl w:val="1D5A5DAC"/>
@@ -1665,19 +2237,25 @@
     </w:lvl>
   </w:abstractNum>
   <w:num w:numId="1" w16cid:durableId="929699019">
-    <w:abstractNumId w:val="1"/>
+    <w:abstractNumId w:val="2"/>
   </w:num>
   <w:num w:numId="2" w16cid:durableId="896672665">
-    <w:abstractNumId w:val="3"/>
+    <w:abstractNumId w:val="4"/>
   </w:num>
   <w:num w:numId="3" w16cid:durableId="253053416">
-    <w:abstractNumId w:val="4"/>
+    <w:abstractNumId w:val="6"/>
   </w:num>
   <w:num w:numId="4" w16cid:durableId="137187254">
     <w:abstractNumId w:val="0"/>
   </w:num>
   <w:num w:numId="5" w16cid:durableId="418018938">
-    <w:abstractNumId w:val="2"/>
+    <w:abstractNumId w:val="3"/>
+  </w:num>
+  <w:num w:numId="6" w16cid:durableId="534319698">
+    <w:abstractNumId w:val="5"/>
+  </w:num>
+  <w:num w:numId="7" w16cid:durableId="1693068721">
+    <w:abstractNumId w:val="1"/>
   </w:num>
 </w:numbering>
 </file>

--- a/project2/project2-proposal.docx
+++ b/project2/project2-proposal.docx
@@ -367,7 +367,10 @@
         <w:t>Occupation:</w:t>
       </w:r>
       <w:r>
-        <w:t xml:space="preserve"> IT Specialist</w:t>
+        <w:t xml:space="preserve"> </w:t>
+      </w:r>
+      <w:r>
+        <w:t>Construction Worker</w:t>
       </w:r>
     </w:p>
     <w:p>
@@ -517,7 +520,7 @@
           <w:i/>
           <w:iCs/>
         </w:rPr>
-        <w:t>Jalen – The Young Professional</w:t>
+        <w:t xml:space="preserve">Jalen </w:t>
       </w:r>
     </w:p>
     <w:p>
@@ -639,7 +642,10 @@
         </w:numPr>
       </w:pPr>
       <w:r>
-        <w:t>Stylish product photography</w:t>
+        <w:t>Product</w:t>
+      </w:r>
+      <w:r>
+        <w:t xml:space="preserve"> photography</w:t>
       </w:r>
     </w:p>
     <w:p>
@@ -705,7 +711,7 @@
           <w:i/>
           <w:iCs/>
         </w:rPr>
-        <w:t xml:space="preserve"> – The Family Guy</w:t>
+        <w:t xml:space="preserve"> </w:t>
       </w:r>
     </w:p>
     <w:p>
@@ -1006,6 +1012,9 @@
       <w:r>
         <w:t>Our story</w:t>
       </w:r>
+      <w:r>
+        <w:t xml:space="preserve"> (will include customer reviews as well)</w:t>
+      </w:r>
     </w:p>
     <w:p>
       <w:pPr>
@@ -1016,7 +1025,7 @@
         </w:numPr>
       </w:pPr>
       <w:r>
-        <w:t>Customers Reviews</w:t>
+        <w:t>Privacy policy</w:t>
       </w:r>
     </w:p>
     <w:p>
@@ -1052,7 +1061,7 @@
         </w:numPr>
       </w:pPr>
       <w:r>
-        <w:t>Anniversary &amp; Romance</w:t>
+        <w:t>Romance</w:t>
       </w:r>
     </w:p>
     <w:p>
@@ -1100,6 +1109,18 @@
         </w:numPr>
       </w:pPr>
       <w:r>
+        <w:t>Help</w:t>
+      </w:r>
+    </w:p>
+    <w:p>
+      <w:pPr>
+        <w:pStyle w:val="ListParagraph"/>
+        <w:numPr>
+          <w:ilvl w:val="3"/>
+          <w:numId w:val="4"/>
+        </w:numPr>
+      </w:pPr>
+      <w:r>
         <w:t xml:space="preserve">Contact </w:t>
       </w:r>
       <w:r>
@@ -1110,7 +1131,7 @@
       <w:pPr>
         <w:pStyle w:val="ListParagraph"/>
         <w:numPr>
-          <w:ilvl w:val="2"/>
+          <w:ilvl w:val="3"/>
           <w:numId w:val="4"/>
         </w:numPr>
       </w:pPr>
@@ -1161,13 +1182,7 @@
     </w:p>
     <w:p>
       <w:r>
-        <w:t>The layout will be minimalistic, highlighting the flower arrangements as the focal point. By using contrast and alignment, the design will guide customers naturally toward making purchases</w:t>
-      </w:r>
-      <w:r>
-        <w:t xml:space="preserve">, </w:t>
-      </w:r>
-      <w:r>
-        <w:t>without overwhelming them with unnecessary visual clutter.</w:t>
+        <w:t>The layout will be minimalistic, highlighting the flower arrangements as the focal point. By using contrast and alignment, the design will guide customers naturally toward making purchases, without overwhelming them with unnecessary visual clutter.</w:t>
       </w:r>
     </w:p>
     <w:p/>
@@ -1194,10 +1209,10 @@
         </w:rPr>
         <w:lastRenderedPageBreak/>
         <w:drawing>
-          <wp:inline distT="0" distB="0" distL="0" distR="0" wp14:anchorId="10E19378" wp14:editId="29754799">
-            <wp:extent cx="5941695" cy="2592705"/>
-            <wp:effectExtent l="190500" t="171450" r="173355" b="188595"/>
-            <wp:docPr id="878429186" name="Picture 1" descr="A diagram of a company"/>
+          <wp:inline distT="0" distB="0" distL="0" distR="0" wp14:anchorId="478B9833" wp14:editId="27B30859">
+            <wp:extent cx="5941695" cy="2511425"/>
+            <wp:effectExtent l="171450" t="171450" r="173355" b="174625"/>
+            <wp:docPr id="1701318863" name="Picture 1"/>
             <wp:cNvGraphicFramePr>
               <a:graphicFrameLocks xmlns:a="http://schemas.openxmlformats.org/drawingml/2006/main" noChangeAspect="1"/>
             </wp:cNvGraphicFramePr>
@@ -1205,7 +1220,7 @@
               <a:graphicData uri="http://schemas.openxmlformats.org/drawingml/2006/picture">
                 <pic:pic xmlns:pic="http://schemas.openxmlformats.org/drawingml/2006/picture">
                   <pic:nvPicPr>
-                    <pic:cNvPr id="878429186" name="Picture 1" descr="A diagram of a company"/>
+                    <pic:cNvPr id="0" name="Picture 1"/>
                     <pic:cNvPicPr>
                       <a:picLocks noChangeAspect="1" noChangeArrowheads="1"/>
                     </pic:cNvPicPr>
@@ -1226,7 +1241,7 @@
                   <pic:spPr bwMode="auto">
                     <a:xfrm>
                       <a:off x="0" y="0"/>
-                      <a:ext cx="5941695" cy="2592705"/>
+                      <a:ext cx="5941695" cy="2511425"/>
                     </a:xfrm>
                     <a:prstGeom prst="rect">
                       <a:avLst/>
@@ -1268,7 +1283,186 @@
         </w:drawing>
       </w:r>
     </w:p>
-    <w:p/>
+    <w:p>
+      <w:pPr>
+        <w:jc w:val="center"/>
+        <w:rPr>
+          <w:b/>
+          <w:bCs/>
+        </w:rPr>
+      </w:pPr>
+      <w:r>
+        <w:rPr>
+          <w:b/>
+          <w:bCs/>
+        </w:rPr>
+        <w:lastRenderedPageBreak/>
+        <w:t>Wireframe HOMEPAGE</w:t>
+      </w:r>
+      <w:r>
+        <w:rPr>
+          <w:noProof/>
+        </w:rPr>
+        <w:drawing>
+          <wp:inline distT="0" distB="0" distL="0" distR="0" wp14:anchorId="52178977" wp14:editId="3DE257F1">
+            <wp:extent cx="5937250" cy="7444105"/>
+            <wp:effectExtent l="133350" t="114300" r="120650" b="156845"/>
+            <wp:docPr id="96956911" name="Picture 2"/>
+            <wp:cNvGraphicFramePr>
+              <a:graphicFrameLocks xmlns:a="http://schemas.openxmlformats.org/drawingml/2006/main" noChangeAspect="1"/>
+            </wp:cNvGraphicFramePr>
+            <a:graphic xmlns:a="http://schemas.openxmlformats.org/drawingml/2006/main">
+              <a:graphicData uri="http://schemas.openxmlformats.org/drawingml/2006/picture">
+                <pic:pic xmlns:pic="http://schemas.openxmlformats.org/drawingml/2006/picture">
+                  <pic:nvPicPr>
+                    <pic:cNvPr id="0" name="Picture 2"/>
+                    <pic:cNvPicPr>
+                      <a:picLocks noChangeAspect="1" noChangeArrowheads="1"/>
+                    </pic:cNvPicPr>
+                  </pic:nvPicPr>
+                  <pic:blipFill>
+                    <a:blip r:embed="rId6" cstate="print">
+                      <a:extLst>
+                        <a:ext uri="{28A0092B-C50C-407E-A947-70E740481C1C}">
+                          <a14:useLocalDpi xmlns:a14="http://schemas.microsoft.com/office/drawing/2010/main" val="0"/>
+                        </a:ext>
+                      </a:extLst>
+                    </a:blip>
+                    <a:srcRect/>
+                    <a:stretch>
+                      <a:fillRect/>
+                    </a:stretch>
+                  </pic:blipFill>
+                  <pic:spPr bwMode="auto">
+                    <a:xfrm>
+                      <a:off x="0" y="0"/>
+                      <a:ext cx="5937250" cy="7444105"/>
+                    </a:xfrm>
+                    <a:prstGeom prst="rect">
+                      <a:avLst/>
+                    </a:prstGeom>
+                    <a:solidFill>
+                      <a:srgbClr val="FFFFFF">
+                        <a:shade val="85000"/>
+                      </a:srgbClr>
+                    </a:solidFill>
+                    <a:ln w="88900" cap="sq">
+                      <a:solidFill>
+                        <a:srgbClr val="FFFFFF"/>
+                      </a:solidFill>
+                      <a:miter lim="800000"/>
+                    </a:ln>
+                    <a:effectLst>
+                      <a:outerShdw blurRad="55000" dist="18000" dir="5400000" algn="tl" rotWithShape="0">
+                        <a:srgbClr val="000000">
+                          <a:alpha val="40000"/>
+                        </a:srgbClr>
+                      </a:outerShdw>
+                    </a:effectLst>
+                    <a:scene3d>
+                      <a:camera prst="orthographicFront"/>
+                      <a:lightRig rig="twoPt" dir="t">
+                        <a:rot lat="0" lon="0" rev="7200000"/>
+                      </a:lightRig>
+                    </a:scene3d>
+                    <a:sp3d>
+                      <a:bevelT w="25400" h="19050"/>
+                      <a:contourClr>
+                        <a:srgbClr val="FFFFFF"/>
+                      </a:contourClr>
+                    </a:sp3d>
+                  </pic:spPr>
+                </pic:pic>
+              </a:graphicData>
+            </a:graphic>
+          </wp:inline>
+        </w:drawing>
+      </w:r>
+    </w:p>
+    <w:p>
+      <w:pPr>
+        <w:jc w:val="center"/>
+        <w:rPr>
+          <w:b/>
+          <w:bCs/>
+        </w:rPr>
+      </w:pPr>
+      <w:r>
+        <w:rPr>
+          <w:b/>
+          <w:bCs/>
+        </w:rPr>
+        <w:lastRenderedPageBreak/>
+        <w:t xml:space="preserve">Wireframe </w:t>
+      </w:r>
+      <w:r>
+        <w:rPr>
+          <w:b/>
+          <w:bCs/>
+        </w:rPr>
+        <w:t>COLLECTIONS – ROMANCE</w:t>
+      </w:r>
+    </w:p>
+    <w:p>
+      <w:pPr>
+        <w:jc w:val="center"/>
+      </w:pPr>
+      <w:r>
+        <w:rPr>
+          <w:b/>
+          <w:bCs/>
+          <w:noProof/>
+        </w:rPr>
+        <w:drawing>
+          <wp:inline distT="0" distB="0" distL="0" distR="0" wp14:anchorId="094C95BD" wp14:editId="55F1F21E">
+            <wp:extent cx="5937250" cy="7207885"/>
+            <wp:effectExtent l="0" t="0" r="6350" b="0"/>
+            <wp:docPr id="2055170146" name="Picture 1"/>
+            <wp:cNvGraphicFramePr>
+              <a:graphicFrameLocks xmlns:a="http://schemas.openxmlformats.org/drawingml/2006/main" noChangeAspect="1"/>
+            </wp:cNvGraphicFramePr>
+            <a:graphic xmlns:a="http://schemas.openxmlformats.org/drawingml/2006/main">
+              <a:graphicData uri="http://schemas.openxmlformats.org/drawingml/2006/picture">
+                <pic:pic xmlns:pic="http://schemas.openxmlformats.org/drawingml/2006/picture">
+                  <pic:nvPicPr>
+                    <pic:cNvPr id="0" name="Picture 1"/>
+                    <pic:cNvPicPr>
+                      <a:picLocks noChangeAspect="1" noChangeArrowheads="1"/>
+                    </pic:cNvPicPr>
+                  </pic:nvPicPr>
+                  <pic:blipFill>
+                    <a:blip r:embed="rId7" cstate="print">
+                      <a:extLst>
+                        <a:ext uri="{28A0092B-C50C-407E-A947-70E740481C1C}">
+                          <a14:useLocalDpi xmlns:a14="http://schemas.microsoft.com/office/drawing/2010/main" val="0"/>
+                        </a:ext>
+                      </a:extLst>
+                    </a:blip>
+                    <a:srcRect/>
+                    <a:stretch>
+                      <a:fillRect/>
+                    </a:stretch>
+                  </pic:blipFill>
+                  <pic:spPr bwMode="auto">
+                    <a:xfrm>
+                      <a:off x="0" y="0"/>
+                      <a:ext cx="5937250" cy="7207885"/>
+                    </a:xfrm>
+                    <a:prstGeom prst="rect">
+                      <a:avLst/>
+                    </a:prstGeom>
+                    <a:noFill/>
+                    <a:ln>
+                      <a:noFill/>
+                    </a:ln>
+                  </pic:spPr>
+                </pic:pic>
+              </a:graphicData>
+            </a:graphic>
+          </wp:inline>
+        </w:drawing>
+      </w:r>
+    </w:p>
     <w:sectPr>
       <w:pgSz w:w="12240" w:h="15840"/>
       <w:pgMar w:top="1440" w:right="1440" w:bottom="1440" w:left="1440" w:header="720" w:footer="720" w:gutter="0"/>
@@ -2863,6 +3057,7 @@
   <w:style w:type="character" w:default="1" w:styleId="DefaultParagraphFont">
     <w:name w:val="Default Paragraph Font"/>
     <w:uiPriority w:val="1"/>
+    <w:semiHidden/>
     <w:unhideWhenUsed/>
   </w:style>
   <w:style w:type="table" w:default="1" w:styleId="TableNormal">

--- a/project2/project2-proposal.docx
+++ b/project2/project2-proposal.docx
@@ -82,9 +82,11 @@
       <w:r>
         <w:t xml:space="preserve">the website on 3 major </w:t>
       </w:r>
+      <w:proofErr w:type="gramStart"/>
       <w:r>
         <w:t>browser</w:t>
       </w:r>
+      <w:proofErr w:type="gramEnd"/>
       <w:r>
         <w:t>, Google Chrome, Safari, and Microsoft Edge to ensure</w:t>
       </w:r>
@@ -293,7 +295,15 @@
     </w:p>
     <w:p>
       <w:r>
-        <w:t>The business is a home-based flower shop that specializes in custom, grandiose floral arrangements for all types of occasions and events. The goal is to provide top-tier service to customers seeking professional-grade designs that reflect the significance of their special moments. Located in Hyattsville, the shop offers both pick-up and delivery options</w:t>
+        <w:t xml:space="preserve">The business is a home-based flower shop that specializes in </w:t>
+      </w:r>
+      <w:proofErr w:type="gramStart"/>
+      <w:r>
+        <w:t>custom</w:t>
+      </w:r>
+      <w:proofErr w:type="gramEnd"/>
+      <w:r>
+        <w:t>, grandiose floral arrangements for all types of occasions and events. The goal is to provide top-tier service to customers seeking professional-grade designs that reflect the significance of their special moments. Located in Hyattsville, the shop offers both pick-up and delivery options</w:t>
       </w:r>
       <w:r>
         <w:t>.</w:t>
@@ -937,7 +947,15 @@
         <w:t xml:space="preserve">, </w:t>
       </w:r>
       <w:r>
-        <w:t>will make building the gallery more efficient and time effective. Additionally, having alt text ready for each portfolio piece will support accessibility and SEO. Creating basic wireframes for each page before coding will help visualize the layout and reduce time spent troubleshooting design structure during development.</w:t>
+        <w:t xml:space="preserve">will make building the gallery more efficient and time effective. Additionally, having </w:t>
+      </w:r>
+      <w:proofErr w:type="gramStart"/>
+      <w:r>
+        <w:t>alt</w:t>
+      </w:r>
+      <w:proofErr w:type="gramEnd"/>
+      <w:r>
+        <w:t xml:space="preserve"> text ready for each portfolio piece will support accessibility and SEO. Creating basic wireframes for each page before coding will help visualize the layout and reduce time spent troubleshooting design structure during development.</w:t>
       </w:r>
     </w:p>
     <w:p>
@@ -1304,7 +1322,7 @@
           <w:noProof/>
         </w:rPr>
         <w:drawing>
-          <wp:inline distT="0" distB="0" distL="0" distR="0" wp14:anchorId="52178977" wp14:editId="3DE257F1">
+          <wp:inline distT="0" distB="0" distL="0" distR="0" wp14:anchorId="52178977" wp14:editId="4A872369">
             <wp:extent cx="5937250" cy="7444105"/>
             <wp:effectExtent l="133350" t="114300" r="120650" b="156845"/>
             <wp:docPr id="96956911" name="Picture 2"/>
@@ -1414,9 +1432,9 @@
           <w:noProof/>
         </w:rPr>
         <w:drawing>
-          <wp:inline distT="0" distB="0" distL="0" distR="0" wp14:anchorId="094C95BD" wp14:editId="55F1F21E">
+          <wp:inline distT="0" distB="0" distL="0" distR="0" wp14:anchorId="094C95BD" wp14:editId="3E9A8FB0">
             <wp:extent cx="5937250" cy="7207885"/>
-            <wp:effectExtent l="0" t="0" r="6350" b="0"/>
+            <wp:effectExtent l="190500" t="190500" r="177800" b="183515"/>
             <wp:docPr id="2055170146" name="Picture 1"/>
             <wp:cNvGraphicFramePr>
               <a:graphicFrameLocks xmlns:a="http://schemas.openxmlformats.org/drawingml/2006/main" noChangeAspect="1"/>
@@ -1451,10 +1469,35 @@
                     <a:prstGeom prst="rect">
                       <a:avLst/>
                     </a:prstGeom>
-                    <a:noFill/>
-                    <a:ln>
-                      <a:noFill/>
+                    <a:solidFill>
+                      <a:srgbClr val="FFFFFF">
+                        <a:shade val="85000"/>
+                      </a:srgbClr>
+                    </a:solidFill>
+                    <a:ln w="190500" cap="rnd">
+                      <a:solidFill>
+                        <a:srgbClr val="FFFFFF"/>
+                      </a:solidFill>
                     </a:ln>
+                    <a:effectLst>
+                      <a:outerShdw blurRad="50000" algn="tl" rotWithShape="0">
+                        <a:srgbClr val="000000">
+                          <a:alpha val="41000"/>
+                        </a:srgbClr>
+                      </a:outerShdw>
+                    </a:effectLst>
+                    <a:scene3d>
+                      <a:camera prst="orthographicFront"/>
+                      <a:lightRig rig="twoPt" dir="t">
+                        <a:rot lat="0" lon="0" rev="7800000"/>
+                      </a:lightRig>
+                    </a:scene3d>
+                    <a:sp3d contourW="6350">
+                      <a:bevelT w="50800" h="16510"/>
+                      <a:contourClr>
+                        <a:srgbClr val="C0C0C0"/>
+                      </a:contourClr>
+                    </a:sp3d>
                   </pic:spPr>
                 </pic:pic>
               </a:graphicData>
@@ -1462,6 +1505,276 @@
           </wp:inline>
         </w:drawing>
       </w:r>
+    </w:p>
+    <w:p>
+      <w:r>
+        <w:br w:type="page"/>
+      </w:r>
+    </w:p>
+    <w:p>
+      <w:pPr>
+        <w:rPr>
+          <w:b/>
+          <w:bCs/>
+        </w:rPr>
+      </w:pPr>
+      <w:r>
+        <w:rPr>
+          <w:b/>
+          <w:bCs/>
+        </w:rPr>
+        <w:lastRenderedPageBreak/>
+        <w:t>Security</w:t>
+      </w:r>
+      <w:r>
+        <w:rPr>
+          <w:b/>
+          <w:bCs/>
+        </w:rPr>
+        <w:t>:</w:t>
+      </w:r>
+    </w:p>
+    <w:p>
+      <w:r>
+        <w:t>The website will not include an e-commerce component. This is not ideal, as flower prices fluctuate frequently and arrangements are highly dynamic. Clients often specify add-ons, choose different colors or flower types, and request customizations. As a result, costs vary depending on the combination of options selected.</w:t>
+      </w:r>
+    </w:p>
+    <w:p>
+      <w:r>
+        <w:t>The website will not require password protection, since it will function primarily as a portfolio showcasing various floral arrangements. A contact form will be available for visitors interested in purchasing or requesting an estimate.</w:t>
+      </w:r>
+    </w:p>
+    <w:p>
+      <w:r>
+        <w:t>The website will not support personal accounts. As this project is designed for a small home-based business, the customer volume is limited and does not justify the complexity of account management features.</w:t>
+      </w:r>
+    </w:p>
+    <w:p>
+      <w:pPr>
+        <w:rPr>
+          <w:b/>
+          <w:bCs/>
+        </w:rPr>
+      </w:pPr>
+      <w:r>
+        <w:rPr>
+          <w:b/>
+          <w:bCs/>
+        </w:rPr>
+        <w:t>Features t</w:t>
+      </w:r>
+      <w:r>
+        <w:rPr>
+          <w:b/>
+          <w:bCs/>
+        </w:rPr>
+        <w:t>o enhance the security of the website:</w:t>
+      </w:r>
+    </w:p>
+    <w:p>
+      <w:r>
+        <w:t xml:space="preserve">Add Google reCAPTCHA to forms to reduce spam submissions </w:t>
+      </w:r>
+    </w:p>
+    <w:p>
+      <w:r>
+        <w:t>Schedule frequent backups to safeguard data and ensure quick recovery in case of unforeseen failures or breaches.</w:t>
+      </w:r>
+    </w:p>
+    <w:p>
+      <w:r>
+        <w:t xml:space="preserve">Protect the contact form by encrypting email addresses and using secure POST methods to prevent exposure </w:t>
+      </w:r>
+      <w:proofErr w:type="gramStart"/>
+      <w:r>
+        <w:t>of</w:t>
+      </w:r>
+      <w:proofErr w:type="gramEnd"/>
+      <w:r>
+        <w:t xml:space="preserve"> sensitive information.</w:t>
+      </w:r>
+    </w:p>
+    <w:p>
+      <w:pPr>
+        <w:rPr>
+          <w:b/>
+          <w:bCs/>
+        </w:rPr>
+      </w:pPr>
+      <w:r>
+        <w:rPr>
+          <w:b/>
+          <w:bCs/>
+        </w:rPr>
+        <w:t>Web Hosting:</w:t>
+      </w:r>
+    </w:p>
+    <w:p>
+      <w:r>
+        <w:t>When selecting a web host, several variables must be considered to ensure the best fit for the client’s needs: pricing aligned with the client’s budget, reliability, security, performance, customer support, available add-ons, and bandwidth capacity. To make an informed decision, it is important to review unbiased feedback from real clients rather than relying solely on promotional material. Additionally, consulting with other web designers or developers can provide valuable insights and recommendations, helping to navigate the wide range of hosting options and identify the provider best suited for the project.</w:t>
+      </w:r>
+    </w:p>
+    <w:p>
+      <w:r>
+        <w:t>For Adriana’s Flower Boutique, an SSL certificate will be essential to establish trust and enable encrypted communication between the website and its visitors. A reCAPTCHA system will also be implemented to protect against spam and cyberattacks, ensuring that only genuine users can submit inquiries through the contact form</w:t>
+      </w:r>
+      <w:r>
+        <w:t>.</w:t>
+      </w:r>
+    </w:p>
+    <w:p>
+      <w:pPr>
+        <w:rPr>
+          <w:b/>
+          <w:bCs/>
+        </w:rPr>
+      </w:pPr>
+      <w:r>
+        <w:t>The website will be developed using HTML, CSS, and JavaScript</w:t>
+      </w:r>
+      <w:r>
+        <w:t>.</w:t>
+      </w:r>
+    </w:p>
+    <w:p>
+      <w:r>
+        <w:t xml:space="preserve">The domain </w:t>
+      </w:r>
+      <w:r>
+        <w:rPr>
+          <w:b/>
+          <w:bCs/>
+        </w:rPr>
+        <w:t>adrianaflowerboutique.com</w:t>
+      </w:r>
+      <w:r>
+        <w:t xml:space="preserve"> has been identified as </w:t>
+      </w:r>
+      <w:r>
+        <w:t>being available</w:t>
+      </w:r>
+      <w:r>
+        <w:t xml:space="preserve"> through Network Solutions. This domain was chosen because it directly reflects the business name </w:t>
+      </w:r>
+      <w:r>
+        <w:lastRenderedPageBreak/>
+        <w:t>featured in Adriana’s logo, reinforcing brand identity. The “.com” extension is ideal, as the site will serve a commercial purpose. Should the business be registered under a different name in the future, a new domain would be required to maintain consistency.</w:t>
+      </w:r>
+      <w:r>
+        <w:t xml:space="preserve"> </w:t>
+      </w:r>
+    </w:p>
+    <w:p>
+      <w:pPr>
+        <w:rPr>
+          <w:b/>
+          <w:bCs/>
+        </w:rPr>
+      </w:pPr>
+      <w:r>
+        <w:rPr>
+          <w:b/>
+          <w:bCs/>
+        </w:rPr>
+        <w:t>Marketing</w:t>
+      </w:r>
+    </w:p>
+    <w:p>
+      <w:r>
+        <w:t>The website will be promoted through a combination of digital and traditional marketing strategies. Paid advertising campaigns will be run on Instagram, TikTok, and Facebook</w:t>
+      </w:r>
+      <w:r>
+        <w:t xml:space="preserve"> to</w:t>
+      </w:r>
+      <w:r>
+        <w:t xml:space="preserve"> showcase Adriana’s floral arrangements and reach a broad audience. In addition, the website address will be included </w:t>
+      </w:r>
+      <w:proofErr w:type="gramStart"/>
+      <w:r>
+        <w:t>on</w:t>
+      </w:r>
+      <w:proofErr w:type="gramEnd"/>
+      <w:r>
+        <w:t xml:space="preserve"> printed materials such as flyers, business cards, car magnets, and other promotional items that Adriana already uses to market her business.</w:t>
+      </w:r>
+      <w:r>
+        <w:t xml:space="preserve"> </w:t>
+      </w:r>
+      <w:r>
+        <w:t>Another effective option will be Google Ads, particularly during high-demand occasions such as Valentine’s Day, Mother’s Day, and weddings, when customers are actively searching for floral services</w:t>
+      </w:r>
+      <w:r>
+        <w:t xml:space="preserve">. </w:t>
+      </w:r>
+    </w:p>
+    <w:p>
+      <w:r>
+        <w:t>To optimize search engine results (SEO), the website will incorporate:</w:t>
+      </w:r>
+    </w:p>
+    <w:p>
+      <w:pPr>
+        <w:numPr>
+          <w:ilvl w:val="0"/>
+          <w:numId w:val="8"/>
+        </w:numPr>
+      </w:pPr>
+      <w:r>
+        <w:t>Relevant and keyword-rich content</w:t>
+      </w:r>
+    </w:p>
+    <w:p>
+      <w:pPr>
+        <w:numPr>
+          <w:ilvl w:val="0"/>
+          <w:numId w:val="8"/>
+        </w:numPr>
+      </w:pPr>
+      <w:r>
+        <w:t>A user-friendly, responsive layout</w:t>
+      </w:r>
+    </w:p>
+    <w:p>
+      <w:pPr>
+        <w:numPr>
+          <w:ilvl w:val="0"/>
+          <w:numId w:val="8"/>
+        </w:numPr>
+      </w:pPr>
+      <w:r>
+        <w:t>Fast-loading pages and optimized images</w:t>
+      </w:r>
+    </w:p>
+    <w:p>
+      <w:pPr>
+        <w:numPr>
+          <w:ilvl w:val="0"/>
+          <w:numId w:val="8"/>
+        </w:numPr>
+      </w:pPr>
+      <w:r>
+        <w:t>Alt text for all images</w:t>
+      </w:r>
+    </w:p>
+    <w:p>
+      <w:pPr>
+        <w:numPr>
+          <w:ilvl w:val="0"/>
+          <w:numId w:val="8"/>
+        </w:numPr>
+      </w:pPr>
+      <w:r>
+        <w:t>Meta tags including descriptions and keywords</w:t>
+      </w:r>
+    </w:p>
+    <w:p/>
+    <w:p>
+      <w:pPr>
+        <w:rPr>
+          <w:b/>
+          <w:bCs/>
+        </w:rPr>
+      </w:pPr>
     </w:p>
     <w:sectPr>
       <w:pgSz w:w="12240" w:h="15840"/>
@@ -1617,6 +1930,155 @@
     </w:lvl>
   </w:abstractNum>
   <w:abstractNum w:abstractNumId="1" w15:restartNumberingAfterBreak="0">
+    <w:nsid w:val="331B43E5"/>
+    <w:multiLevelType w:val="multilevel"/>
+    <w:tmpl w:val="F7F4D5CC"/>
+    <w:lvl w:ilvl="0">
+      <w:start w:val="1"/>
+      <w:numFmt w:val="bullet"/>
+      <w:lvlText w:val=""/>
+      <w:lvlJc w:val="left"/>
+      <w:pPr>
+        <w:tabs>
+          <w:tab w:val="num" w:pos="720"/>
+        </w:tabs>
+        <w:ind w:left="720" w:hanging="360"/>
+      </w:pPr>
+      <w:rPr>
+        <w:rFonts w:ascii="Symbol" w:hAnsi="Symbol" w:hint="default"/>
+        <w:sz w:val="20"/>
+      </w:rPr>
+    </w:lvl>
+    <w:lvl w:ilvl="1" w:tentative="1">
+      <w:start w:val="1"/>
+      <w:numFmt w:val="bullet"/>
+      <w:lvlText w:val="o"/>
+      <w:lvlJc w:val="left"/>
+      <w:pPr>
+        <w:tabs>
+          <w:tab w:val="num" w:pos="1440"/>
+        </w:tabs>
+        <w:ind w:left="1440" w:hanging="360"/>
+      </w:pPr>
+      <w:rPr>
+        <w:rFonts w:ascii="Courier New" w:hAnsi="Courier New" w:hint="default"/>
+        <w:sz w:val="20"/>
+      </w:rPr>
+    </w:lvl>
+    <w:lvl w:ilvl="2" w:tentative="1">
+      <w:start w:val="1"/>
+      <w:numFmt w:val="bullet"/>
+      <w:lvlText w:val=""/>
+      <w:lvlJc w:val="left"/>
+      <w:pPr>
+        <w:tabs>
+          <w:tab w:val="num" w:pos="2160"/>
+        </w:tabs>
+        <w:ind w:left="2160" w:hanging="360"/>
+      </w:pPr>
+      <w:rPr>
+        <w:rFonts w:ascii="Wingdings" w:hAnsi="Wingdings" w:hint="default"/>
+        <w:sz w:val="20"/>
+      </w:rPr>
+    </w:lvl>
+    <w:lvl w:ilvl="3" w:tentative="1">
+      <w:start w:val="1"/>
+      <w:numFmt w:val="bullet"/>
+      <w:lvlText w:val=""/>
+      <w:lvlJc w:val="left"/>
+      <w:pPr>
+        <w:tabs>
+          <w:tab w:val="num" w:pos="2880"/>
+        </w:tabs>
+        <w:ind w:left="2880" w:hanging="360"/>
+      </w:pPr>
+      <w:rPr>
+        <w:rFonts w:ascii="Wingdings" w:hAnsi="Wingdings" w:hint="default"/>
+        <w:sz w:val="20"/>
+      </w:rPr>
+    </w:lvl>
+    <w:lvl w:ilvl="4" w:tentative="1">
+      <w:start w:val="1"/>
+      <w:numFmt w:val="bullet"/>
+      <w:lvlText w:val=""/>
+      <w:lvlJc w:val="left"/>
+      <w:pPr>
+        <w:tabs>
+          <w:tab w:val="num" w:pos="3600"/>
+        </w:tabs>
+        <w:ind w:left="3600" w:hanging="360"/>
+      </w:pPr>
+      <w:rPr>
+        <w:rFonts w:ascii="Wingdings" w:hAnsi="Wingdings" w:hint="default"/>
+        <w:sz w:val="20"/>
+      </w:rPr>
+    </w:lvl>
+    <w:lvl w:ilvl="5" w:tentative="1">
+      <w:start w:val="1"/>
+      <w:numFmt w:val="bullet"/>
+      <w:lvlText w:val=""/>
+      <w:lvlJc w:val="left"/>
+      <w:pPr>
+        <w:tabs>
+          <w:tab w:val="num" w:pos="4320"/>
+        </w:tabs>
+        <w:ind w:left="4320" w:hanging="360"/>
+      </w:pPr>
+      <w:rPr>
+        <w:rFonts w:ascii="Wingdings" w:hAnsi="Wingdings" w:hint="default"/>
+        <w:sz w:val="20"/>
+      </w:rPr>
+    </w:lvl>
+    <w:lvl w:ilvl="6" w:tentative="1">
+      <w:start w:val="1"/>
+      <w:numFmt w:val="bullet"/>
+      <w:lvlText w:val=""/>
+      <w:lvlJc w:val="left"/>
+      <w:pPr>
+        <w:tabs>
+          <w:tab w:val="num" w:pos="5040"/>
+        </w:tabs>
+        <w:ind w:left="5040" w:hanging="360"/>
+      </w:pPr>
+      <w:rPr>
+        <w:rFonts w:ascii="Wingdings" w:hAnsi="Wingdings" w:hint="default"/>
+        <w:sz w:val="20"/>
+      </w:rPr>
+    </w:lvl>
+    <w:lvl w:ilvl="7" w:tentative="1">
+      <w:start w:val="1"/>
+      <w:numFmt w:val="bullet"/>
+      <w:lvlText w:val=""/>
+      <w:lvlJc w:val="left"/>
+      <w:pPr>
+        <w:tabs>
+          <w:tab w:val="num" w:pos="5760"/>
+        </w:tabs>
+        <w:ind w:left="5760" w:hanging="360"/>
+      </w:pPr>
+      <w:rPr>
+        <w:rFonts w:ascii="Wingdings" w:hAnsi="Wingdings" w:hint="default"/>
+        <w:sz w:val="20"/>
+      </w:rPr>
+    </w:lvl>
+    <w:lvl w:ilvl="8" w:tentative="1">
+      <w:start w:val="1"/>
+      <w:numFmt w:val="bullet"/>
+      <w:lvlText w:val=""/>
+      <w:lvlJc w:val="left"/>
+      <w:pPr>
+        <w:tabs>
+          <w:tab w:val="num" w:pos="6480"/>
+        </w:tabs>
+        <w:ind w:left="6480" w:hanging="360"/>
+      </w:pPr>
+      <w:rPr>
+        <w:rFonts w:ascii="Wingdings" w:hAnsi="Wingdings" w:hint="default"/>
+        <w:sz w:val="20"/>
+      </w:rPr>
+    </w:lvl>
+  </w:abstractNum>
+  <w:abstractNum w:abstractNumId="2" w15:restartNumberingAfterBreak="0">
     <w:nsid w:val="3DC4419B"/>
     <w:multiLevelType w:val="multilevel"/>
     <w:tmpl w:val="016832EC"/>
@@ -1765,7 +2227,7 @@
       </w:rPr>
     </w:lvl>
   </w:abstractNum>
-  <w:abstractNum w:abstractNumId="2" w15:restartNumberingAfterBreak="0">
+  <w:abstractNum w:abstractNumId="3" w15:restartNumberingAfterBreak="0">
     <w:nsid w:val="4DB30CBE"/>
     <w:multiLevelType w:val="multilevel"/>
     <w:tmpl w:val="06147D46"/>
@@ -1878,7 +2340,7 @@
       </w:pPr>
     </w:lvl>
   </w:abstractNum>
-  <w:abstractNum w:abstractNumId="3" w15:restartNumberingAfterBreak="0">
+  <w:abstractNum w:abstractNumId="4" w15:restartNumberingAfterBreak="0">
     <w:nsid w:val="552A00B9"/>
     <w:multiLevelType w:val="multilevel"/>
     <w:tmpl w:val="CB6C7C70"/>
@@ -2027,7 +2489,7 @@
       </w:rPr>
     </w:lvl>
   </w:abstractNum>
-  <w:abstractNum w:abstractNumId="4" w15:restartNumberingAfterBreak="0">
+  <w:abstractNum w:abstractNumId="5" w15:restartNumberingAfterBreak="0">
     <w:nsid w:val="5E5E18B3"/>
     <w:multiLevelType w:val="multilevel"/>
     <w:tmpl w:val="06147D46"/>
@@ -2140,7 +2602,7 @@
       </w:pPr>
     </w:lvl>
   </w:abstractNum>
-  <w:abstractNum w:abstractNumId="5" w15:restartNumberingAfterBreak="0">
+  <w:abstractNum w:abstractNumId="6" w15:restartNumberingAfterBreak="0">
     <w:nsid w:val="677C5787"/>
     <w:multiLevelType w:val="multilevel"/>
     <w:tmpl w:val="2D825396"/>
@@ -2281,7 +2743,7 @@
       </w:rPr>
     </w:lvl>
   </w:abstractNum>
-  <w:abstractNum w:abstractNumId="6" w15:restartNumberingAfterBreak="0">
+  <w:abstractNum w:abstractNumId="7" w15:restartNumberingAfterBreak="0">
     <w:nsid w:val="69872A18"/>
     <w:multiLevelType w:val="multilevel"/>
     <w:tmpl w:val="1D5A5DAC"/>
@@ -2431,24 +2893,27 @@
     </w:lvl>
   </w:abstractNum>
   <w:num w:numId="1" w16cid:durableId="929699019">
-    <w:abstractNumId w:val="2"/>
+    <w:abstractNumId w:val="3"/>
   </w:num>
   <w:num w:numId="2" w16cid:durableId="896672665">
-    <w:abstractNumId w:val="4"/>
+    <w:abstractNumId w:val="5"/>
   </w:num>
   <w:num w:numId="3" w16cid:durableId="253053416">
-    <w:abstractNumId w:val="6"/>
+    <w:abstractNumId w:val="7"/>
   </w:num>
   <w:num w:numId="4" w16cid:durableId="137187254">
     <w:abstractNumId w:val="0"/>
   </w:num>
   <w:num w:numId="5" w16cid:durableId="418018938">
-    <w:abstractNumId w:val="3"/>
+    <w:abstractNumId w:val="4"/>
   </w:num>
   <w:num w:numId="6" w16cid:durableId="534319698">
-    <w:abstractNumId w:val="5"/>
+    <w:abstractNumId w:val="6"/>
   </w:num>
   <w:num w:numId="7" w16cid:durableId="1693068721">
+    <w:abstractNumId w:val="2"/>
+  </w:num>
+  <w:num w:numId="8" w16cid:durableId="902956208">
     <w:abstractNumId w:val="1"/>
   </w:num>
 </w:numbering>
@@ -3057,7 +3522,6 @@
   <w:style w:type="character" w:default="1" w:styleId="DefaultParagraphFont">
     <w:name w:val="Default Paragraph Font"/>
     <w:uiPriority w:val="1"/>
-    <w:semiHidden/>
     <w:unhideWhenUsed/>
   </w:style>
   <w:style w:type="table" w:default="1" w:styleId="TableNormal">

--- a/project2/project2-proposal.docx
+++ b/project2/project2-proposal.docx
@@ -460,10 +460,7 @@
     </w:p>
     <w:p>
       <w:pPr>
-        <w:numPr>
-          <w:ilvl w:val="1"/>
-          <w:numId w:val="3"/>
-        </w:numPr>
+        <w:ind w:left="360"/>
       </w:pPr>
       <w:r>
         <w:t>Easy-to-navigate mobile site</w:t>
@@ -471,10 +468,7 @@
     </w:p>
     <w:p>
       <w:pPr>
-        <w:numPr>
-          <w:ilvl w:val="1"/>
-          <w:numId w:val="3"/>
-        </w:numPr>
+        <w:ind w:left="360"/>
       </w:pPr>
       <w:r>
         <w:t>Custom bouquet options</w:t>
@@ -482,10 +476,7 @@
     </w:p>
     <w:p>
       <w:pPr>
-        <w:numPr>
-          <w:ilvl w:val="1"/>
-          <w:numId w:val="3"/>
-        </w:numPr>
+        <w:ind w:left="360"/>
       </w:pPr>
       <w:r>
         <w:t>Information on</w:t>
@@ -499,10 +490,7 @@
     </w:p>
     <w:p>
       <w:pPr>
-        <w:numPr>
-          <w:ilvl w:val="1"/>
-          <w:numId w:val="3"/>
-        </w:numPr>
+        <w:ind w:left="360"/>
       </w:pPr>
       <w:r>
         <w:t>Option to add personal messages</w:t>
@@ -646,10 +634,7 @@
     </w:p>
     <w:p>
       <w:pPr>
-        <w:numPr>
-          <w:ilvl w:val="1"/>
-          <w:numId w:val="4"/>
-        </w:numPr>
+        <w:ind w:left="360"/>
       </w:pPr>
       <w:r>
         <w:t>Product</w:t>
@@ -660,10 +645,7 @@
     </w:p>
     <w:p>
       <w:pPr>
-        <w:numPr>
-          <w:ilvl w:val="1"/>
-          <w:numId w:val="4"/>
-        </w:numPr>
+        <w:ind w:left="360"/>
       </w:pPr>
       <w:r>
         <w:t>Pricing information</w:t>
@@ -671,10 +653,7 @@
     </w:p>
     <w:p>
       <w:pPr>
-        <w:numPr>
-          <w:ilvl w:val="1"/>
-          <w:numId w:val="4"/>
-        </w:numPr>
+        <w:ind w:left="360"/>
       </w:pPr>
       <w:r>
         <w:t>Social media integration</w:t>
@@ -682,10 +661,7 @@
     </w:p>
     <w:p>
       <w:pPr>
-        <w:numPr>
-          <w:ilvl w:val="1"/>
-          <w:numId w:val="4"/>
-        </w:numPr>
+        <w:ind w:left="360"/>
       </w:pPr>
       <w:r>
         <w:t>Loyalty or referral program</w:t>
@@ -843,10 +819,7 @@
     </w:p>
     <w:p>
       <w:pPr>
-        <w:numPr>
-          <w:ilvl w:val="1"/>
-          <w:numId w:val="5"/>
-        </w:numPr>
+        <w:ind w:left="360"/>
       </w:pPr>
       <w:r>
         <w:t>Seasonal collections and gift bundles</w:t>
@@ -854,10 +827,7 @@
     </w:p>
     <w:p>
       <w:pPr>
-        <w:numPr>
-          <w:ilvl w:val="1"/>
-          <w:numId w:val="5"/>
-        </w:numPr>
+        <w:ind w:left="360"/>
       </w:pPr>
       <w:r>
         <w:t>Testimonials from other customers</w:t>
@@ -865,10 +835,7 @@
     </w:p>
     <w:p>
       <w:pPr>
-        <w:numPr>
-          <w:ilvl w:val="1"/>
-          <w:numId w:val="5"/>
-        </w:numPr>
+        <w:ind w:left="360"/>
       </w:pPr>
       <w:r>
         <w:t xml:space="preserve">Contact information </w:t>
@@ -876,10 +843,7 @@
     </w:p>
     <w:p>
       <w:pPr>
-        <w:numPr>
-          <w:ilvl w:val="1"/>
-          <w:numId w:val="5"/>
-        </w:numPr>
+        <w:ind w:left="360"/>
       </w:pPr>
       <w:r>
         <w:t xml:space="preserve">Option </w:t>
@@ -1322,7 +1286,7 @@
           <w:noProof/>
         </w:rPr>
         <w:drawing>
-          <wp:inline distT="0" distB="0" distL="0" distR="0" wp14:anchorId="52178977" wp14:editId="4A872369">
+          <wp:inline distT="0" distB="0" distL="0" distR="0" wp14:anchorId="52178977" wp14:editId="4B257209">
             <wp:extent cx="5937250" cy="7444105"/>
             <wp:effectExtent l="133350" t="114300" r="120650" b="156845"/>
             <wp:docPr id="96956911" name="Picture 2"/>
@@ -1432,7 +1396,7 @@
           <w:noProof/>
         </w:rPr>
         <w:drawing>
-          <wp:inline distT="0" distB="0" distL="0" distR="0" wp14:anchorId="094C95BD" wp14:editId="3E9A8FB0">
+          <wp:inline distT="0" distB="0" distL="0" distR="0" wp14:anchorId="094C95BD" wp14:editId="69FA874D">
             <wp:extent cx="5937250" cy="7207885"/>
             <wp:effectExtent l="190500" t="190500" r="177800" b="183515"/>
             <wp:docPr id="2055170146" name="Picture 1"/>
@@ -1630,10 +1594,7 @@
         </w:rPr>
       </w:pPr>
       <w:r>
-        <w:t>The website will be developed using HTML, CSS, and JavaScript</w:t>
-      </w:r>
-      <w:r>
-        <w:t>.</w:t>
+        <w:t>The website will be developed using HTML, CSS, and JavaScript.</w:t>
       </w:r>
     </w:p>
     <w:p>
@@ -1648,13 +1609,7 @@
         <w:t>adrianaflowerboutique.com</w:t>
       </w:r>
       <w:r>
-        <w:t xml:space="preserve"> has been identified as </w:t>
-      </w:r>
-      <w:r>
-        <w:t>being available</w:t>
-      </w:r>
-      <w:r>
-        <w:t xml:space="preserve"> through Network Solutions. This domain was chosen because it directly reflects the business name </w:t>
+        <w:t xml:space="preserve"> has been identified as being available through Network Solutions. This domain was chosen because it directly reflects the business name </w:t>
       </w:r>
       <w:r>
         <w:lastRenderedPageBreak/>
@@ -1695,13 +1650,7 @@
       </w:r>
       <w:proofErr w:type="gramEnd"/>
       <w:r>
-        <w:t xml:space="preserve"> printed materials such as flyers, business cards, car magnets, and other promotional items that Adriana already uses to market her business.</w:t>
-      </w:r>
-      <w:r>
-        <w:t xml:space="preserve"> </w:t>
-      </w:r>
-      <w:r>
-        <w:t>Another effective option will be Google Ads, particularly during high-demand occasions such as Valentine’s Day, Mother’s Day, and weddings, when customers are actively searching for floral services</w:t>
+        <w:t xml:space="preserve"> printed materials such as flyers, business cards, car magnets, and other promotional items that Adriana already uses to market her business. Another effective option will be Google Ads, particularly during high-demand occasions such as Valentine’s Day, Mother’s Day, and weddings, when customers are actively searching for floral services</w:t>
       </w:r>
       <w:r>
         <w:t xml:space="preserve">. </w:t>
@@ -3522,6 +3471,7 @@
   <w:style w:type="character" w:default="1" w:styleId="DefaultParagraphFont">
     <w:name w:val="Default Paragraph Font"/>
     <w:uiPriority w:val="1"/>
+    <w:semiHidden/>
     <w:unhideWhenUsed/>
   </w:style>
   <w:style w:type="table" w:default="1" w:styleId="TableNormal">
